--- a/public/Form-template/FormNo.28.docx
+++ b/public/Form-template/FormNo.28.docx
@@ -4031,15 +4031,15 @@
         <w:jc w:val="both"/>
         <w:rPr>
           <w:rFonts w:ascii="Calibri" w:hAnsi="Calibri" w:cs="Calibri"/>
-          <w:sz w:val="22"/>
-          <w:szCs w:val="22"/>
-        </w:rPr>
-      </w:pPr>
-      <w:r>
-        <w:rPr>
-          <w:rFonts w:ascii="Calibri" w:hAnsi="Calibri" w:cs="Calibri"/>
-          <w:sz w:val="22"/>
-          <w:szCs w:val="22"/>
+          <w:sz w:val="16"/>
+          <w:szCs w:val="16"/>
+        </w:rPr>
+      </w:pPr>
+      <w:r>
+        <w:rPr>
+          <w:rFonts w:ascii="Calibri" w:hAnsi="Calibri" w:cs="Calibri"/>
+          <w:sz w:val="16"/>
+          <w:szCs w:val="16"/>
         </w:rPr>
         <w:t>Copy Distribution</w:t>
       </w:r>
@@ -4049,8 +4049,8 @@
         <w:jc w:val="both"/>
         <w:rPr>
           <w:rFonts w:ascii="Calibri" w:hAnsi="Calibri" w:cs="Calibri"/>
-          <w:sz w:val="22"/>
-          <w:szCs w:val="22"/>
+          <w:sz w:val="16"/>
+          <w:szCs w:val="16"/>
         </w:rPr>
       </w:pPr>
     </w:p>
@@ -4060,23 +4060,23 @@
         <w:jc w:val="both"/>
         <w:rPr>
           <w:rFonts w:ascii="Calibri" w:hAnsi="Calibri" w:cs="Calibri"/>
-          <w:sz w:val="22"/>
-          <w:szCs w:val="22"/>
-        </w:rPr>
-      </w:pPr>
-      <w:r>
-        <w:rPr>
-          <w:rFonts w:ascii="Calibri" w:hAnsi="Calibri" w:cs="Calibri"/>
-          <w:sz w:val="22"/>
-          <w:szCs w:val="22"/>
+          <w:sz w:val="16"/>
+          <w:szCs w:val="16"/>
+        </w:rPr>
+      </w:pPr>
+      <w:r>
+        <w:rPr>
+          <w:rFonts w:ascii="Calibri" w:hAnsi="Calibri" w:cs="Calibri"/>
+          <w:sz w:val="16"/>
+          <w:szCs w:val="16"/>
         </w:rPr>
         <w:t>Original</w:t>
       </w:r>
       <w:r>
         <w:rPr>
           <w:rFonts w:ascii="Calibri" w:hAnsi="Calibri" w:cs="Calibri"/>
-          <w:sz w:val="22"/>
-          <w:szCs w:val="22"/>
+          <w:sz w:val="16"/>
+          <w:szCs w:val="16"/>
         </w:rPr>
         <w:tab/>
         <w:t>-</w:t>
@@ -4084,16 +4084,16 @@
       <w:r>
         <w:rPr>
           <w:rFonts w:ascii="Calibri" w:hAnsi="Calibri" w:cs="Calibri"/>
-          <w:sz w:val="22"/>
-          <w:szCs w:val="22"/>
+          <w:sz w:val="16"/>
+          <w:szCs w:val="16"/>
         </w:rPr>
         <w:tab/>
       </w:r>
       <w:r>
         <w:rPr>
           <w:rFonts w:ascii="Calibri" w:hAnsi="Calibri" w:cs="Calibri"/>
-          <w:sz w:val="22"/>
-          <w:szCs w:val="22"/>
+          <w:sz w:val="16"/>
+          <w:szCs w:val="16"/>
         </w:rPr>
         <w:t xml:space="preserve">CF </w:t>
       </w:r>
@@ -4104,39 +4104,39 @@
         <w:jc w:val="both"/>
         <w:rPr>
           <w:rFonts w:ascii="Calibri" w:hAnsi="Calibri" w:cs="Calibri"/>
-          <w:sz w:val="22"/>
-          <w:szCs w:val="22"/>
-        </w:rPr>
-      </w:pPr>
-      <w:r>
-        <w:rPr>
-          <w:rFonts w:ascii="Calibri" w:hAnsi="Calibri" w:cs="Calibri"/>
-          <w:sz w:val="22"/>
-          <w:szCs w:val="22"/>
+          <w:sz w:val="16"/>
+          <w:szCs w:val="16"/>
+        </w:rPr>
+      </w:pPr>
+      <w:r>
+        <w:rPr>
+          <w:rFonts w:ascii="Calibri" w:hAnsi="Calibri" w:cs="Calibri"/>
+          <w:sz w:val="16"/>
+          <w:szCs w:val="16"/>
         </w:rPr>
         <w:t>Duplicate</w:t>
       </w:r>
       <w:r>
         <w:rPr>
           <w:rFonts w:ascii="Calibri" w:hAnsi="Calibri" w:cs="Calibri"/>
-          <w:sz w:val="22"/>
-          <w:szCs w:val="22"/>
+          <w:sz w:val="16"/>
+          <w:szCs w:val="16"/>
         </w:rPr>
         <w:tab/>
       </w:r>
       <w:r>
         <w:rPr>
           <w:rFonts w:ascii="Calibri" w:hAnsi="Calibri" w:cs="Calibri"/>
-          <w:sz w:val="22"/>
-          <w:szCs w:val="22"/>
+          <w:sz w:val="16"/>
+          <w:szCs w:val="16"/>
         </w:rPr>
         <w:t>-</w:t>
       </w:r>
       <w:r>
         <w:rPr>
           <w:rFonts w:ascii="Calibri" w:hAnsi="Calibri" w:cs="Calibri"/>
-          <w:sz w:val="22"/>
-          <w:szCs w:val="22"/>
+          <w:sz w:val="16"/>
+          <w:szCs w:val="16"/>
         </w:rPr>
         <w:tab/>
         <w:t xml:space="preserve">BARC </w:t>
@@ -4148,47 +4148,47 @@
         <w:jc w:val="both"/>
         <w:rPr>
           <w:rFonts w:ascii="Calibri" w:hAnsi="Calibri" w:cs="Calibri"/>
-          <w:sz w:val="22"/>
-          <w:szCs w:val="22"/>
-        </w:rPr>
-      </w:pPr>
-      <w:r>
-        <w:rPr>
-          <w:rFonts w:ascii="Calibri" w:hAnsi="Calibri" w:cs="Calibri"/>
-          <w:sz w:val="22"/>
-          <w:szCs w:val="22"/>
+          <w:sz w:val="16"/>
+          <w:szCs w:val="16"/>
+        </w:rPr>
+      </w:pPr>
+      <w:r>
+        <w:rPr>
+          <w:rFonts w:ascii="Calibri" w:hAnsi="Calibri" w:cs="Calibri"/>
+          <w:sz w:val="16"/>
+          <w:szCs w:val="16"/>
         </w:rPr>
         <w:t>Triplicate</w:t>
       </w:r>
       <w:r>
         <w:rPr>
           <w:rFonts w:ascii="Calibri" w:hAnsi="Calibri" w:cs="Calibri"/>
-          <w:sz w:val="22"/>
-          <w:szCs w:val="22"/>
+          <w:sz w:val="16"/>
+          <w:szCs w:val="16"/>
         </w:rPr>
         <w:tab/>
       </w:r>
       <w:r>
         <w:rPr>
           <w:rFonts w:ascii="Calibri" w:hAnsi="Calibri" w:cs="Calibri"/>
-          <w:sz w:val="22"/>
-          <w:szCs w:val="22"/>
+          <w:sz w:val="16"/>
+          <w:szCs w:val="16"/>
         </w:rPr>
         <w:t>-</w:t>
       </w:r>
       <w:r>
         <w:rPr>
           <w:rFonts w:ascii="Calibri" w:hAnsi="Calibri" w:cs="Calibri"/>
-          <w:sz w:val="22"/>
-          <w:szCs w:val="22"/>
+          <w:sz w:val="16"/>
+          <w:szCs w:val="16"/>
         </w:rPr>
         <w:tab/>
       </w:r>
       <w:r>
         <w:rPr>
           <w:rFonts w:ascii="Calibri" w:hAnsi="Calibri" w:cs="Calibri"/>
-          <w:sz w:val="22"/>
-          <w:szCs w:val="22"/>
+          <w:sz w:val="16"/>
+          <w:szCs w:val="16"/>
         </w:rPr>
         <w:t>DARMO/File</w:t>
       </w:r>
@@ -4199,63 +4199,63 @@
         <w:jc w:val="both"/>
         <w:rPr>
           <w:rFonts w:ascii="Calibri" w:hAnsi="Calibri" w:cs="Calibri"/>
-          <w:sz w:val="22"/>
-          <w:szCs w:val="22"/>
-        </w:rPr>
-      </w:pPr>
-      <w:r>
-        <w:rPr>
-          <w:rFonts w:ascii="Calibri" w:hAnsi="Calibri" w:cs="Calibri"/>
-          <w:sz w:val="22"/>
-          <w:szCs w:val="22"/>
+          <w:sz w:val="16"/>
+          <w:szCs w:val="16"/>
+        </w:rPr>
+      </w:pPr>
+      <w:r>
+        <w:rPr>
+          <w:rFonts w:ascii="Calibri" w:hAnsi="Calibri" w:cs="Calibri"/>
+          <w:sz w:val="16"/>
+          <w:szCs w:val="16"/>
         </w:rPr>
         <w:t>Q</w:t>
       </w:r>
       <w:r>
         <w:rPr>
           <w:rFonts w:ascii="Calibri" w:hAnsi="Calibri" w:cs="Calibri"/>
-          <w:sz w:val="22"/>
-          <w:szCs w:val="22"/>
+          <w:sz w:val="16"/>
+          <w:szCs w:val="16"/>
         </w:rPr>
         <w:t>uadruplicat</w:t>
       </w:r>
       <w:r>
         <w:rPr>
           <w:rFonts w:ascii="Calibri" w:hAnsi="Calibri" w:cs="Calibri"/>
-          <w:sz w:val="22"/>
-          <w:szCs w:val="22"/>
+          <w:sz w:val="16"/>
+          <w:szCs w:val="16"/>
         </w:rPr>
         <w:t>e</w:t>
       </w:r>
       <w:r>
         <w:rPr>
           <w:rFonts w:ascii="Calibri" w:hAnsi="Calibri" w:cs="Calibri"/>
-          <w:sz w:val="22"/>
-          <w:szCs w:val="22"/>
+          <w:sz w:val="16"/>
+          <w:szCs w:val="16"/>
         </w:rPr>
         <w:tab/>
       </w:r>
       <w:r>
         <w:rPr>
           <w:rFonts w:ascii="Calibri" w:hAnsi="Calibri" w:cs="Calibri"/>
-          <w:sz w:val="22"/>
-          <w:szCs w:val="22"/>
+          <w:sz w:val="16"/>
+          <w:szCs w:val="16"/>
         </w:rPr>
         <w:t>-</w:t>
       </w:r>
       <w:r>
         <w:rPr>
           <w:rFonts w:ascii="Calibri" w:hAnsi="Calibri" w:cs="Calibri"/>
-          <w:sz w:val="22"/>
-          <w:szCs w:val="22"/>
+          <w:sz w:val="16"/>
+          <w:szCs w:val="16"/>
         </w:rPr>
         <w:tab/>
       </w:r>
       <w:r>
         <w:rPr>
           <w:rFonts w:ascii="Calibri" w:hAnsi="Calibri" w:cs="Calibri"/>
-          <w:sz w:val="22"/>
-          <w:szCs w:val="22"/>
+          <w:sz w:val="16"/>
+          <w:szCs w:val="16"/>
         </w:rPr>
         <w:t>DARPO File</w:t>
       </w:r>
@@ -4299,6 +4299,7 @@
           <w:sz w:val="22"/>
           <w:szCs w:val="22"/>
         </w:rPr>
+        <w:lastRenderedPageBreak/>
         <w:t>CARPER LAD Form No. 28</w:t>
       </w:r>
     </w:p>
@@ -6793,7 +6794,6 @@
           <w:sz w:val="22"/>
           <w:szCs w:val="22"/>
         </w:rPr>
-        <w:lastRenderedPageBreak/>
         <w:t>**If list consists of several pages, affix initials on all pages and sign only the last page on appropriate space for signature</w:t>
       </w:r>
     </w:p>
@@ -7946,6 +7946,9 @@
     <w:lsdException w:name="Table Subtle 1" w:semiHidden="1" w:unhideWhenUsed="1"/>
     <w:lsdException w:name="Table Subtle 2" w:semiHidden="1" w:unhideWhenUsed="1"/>
     <w:lsdException w:name="Table Web 1" w:semiHidden="1" w:unhideWhenUsed="1"/>
+    <w:lsdException w:name="Table Web 2" w:semiHidden="1" w:unhideWhenUsed="1"/>
+    <w:lsdException w:name="Table Web 3" w:semiHidden="1" w:unhideWhenUsed="1"/>
+    <w:lsdException w:name="Table Theme" w:semiHidden="1" w:unhideWhenUsed="1"/>
     <w:lsdException w:name="Placeholder Text" w:semiHidden="1" w:uiPriority="99"/>
     <w:lsdException w:name="No Spacing" w:uiPriority="1" w:qFormat="1"/>
     <w:lsdException w:name="Light Shading" w:uiPriority="60"/>
